--- a/法令ファイル/臓器の移植に関する法律/臓器の移植に関する法律（平成九年法律第百四号）.docx
+++ b/法令ファイル/臓器の移植に関する法律/臓器の移植に関する法律（平成九年法律第百四号）.docx
@@ -145,35 +145,23 @@
     </w:p>
     <w:p>
       <w:pPr>
-        <w:pStyle w:val="Heading6"/>
+        <w:pStyle w:val="ListBullet"/>
         <w:ind w:left="880"/>
       </w:pPr>
       <w:r>
         <w:t>一</w:t>
-      </w:r>
-    </w:p>
-    <w:p>
-      <w:pPr>
-        <w:ind w:left="880"/>
-      </w:pPr>
-      <w:r>
+        <w:br/>
         <w:t>死亡した者が生存中に当該臓器を移植術に使用されるために提供する意思を書面により表示している場合であって、その旨の告知を受けた遺族が当該臓器の摘出を拒まないとき又は遺族がないとき。</w:t>
       </w:r>
     </w:p>
     <w:p>
       <w:pPr>
-        <w:pStyle w:val="Heading6"/>
+        <w:pStyle w:val="ListBullet"/>
         <w:ind w:left="880"/>
       </w:pPr>
       <w:r>
         <w:t>二</w:t>
-      </w:r>
-    </w:p>
-    <w:p>
-      <w:pPr>
-        <w:ind w:left="880"/>
-      </w:pPr>
-      <w:r>
+        <w:br/>
         <w:t>死亡した者が生存中に当該臓器を移植術に使用されるために提供する意思を書面により表示している場合及び当該意思がないことを表示している場合以外の場合であって、遺族が当該臓器の摘出について書面により承諾しているとき。</w:t>
       </w:r>
     </w:p>
@@ -213,35 +201,23 @@
     </w:p>
     <w:p>
       <w:pPr>
-        <w:pStyle w:val="Heading6"/>
+        <w:pStyle w:val="ListBullet"/>
         <w:ind w:left="880"/>
       </w:pPr>
       <w:r>
         <w:t>一</w:t>
-      </w:r>
-    </w:p>
-    <w:p>
-      <w:pPr>
-        <w:ind w:left="880"/>
-      </w:pPr>
-      <w:r>
+        <w:br/>
         <w:t>当該者が第一項第一号に規定する意思を書面により表示している場合であり、かつ、当該者が前項の判定に従う意思がないことを表示している場合以外の場合であって、その旨の告知を受けたその者の家族が当該判定を拒まないとき又は家族がないとき。</w:t>
       </w:r>
     </w:p>
     <w:p>
       <w:pPr>
-        <w:pStyle w:val="Heading6"/>
+        <w:pStyle w:val="ListBullet"/>
         <w:ind w:left="880"/>
       </w:pPr>
       <w:r>
         <w:t>二</w:t>
-      </w:r>
-    </w:p>
-    <w:p>
-      <w:pPr>
-        <w:ind w:left="880"/>
-      </w:pPr>
-      <w:r>
+        <w:br/>
         <w:t>当該者が第一項第一号に規定する意思を書面により表示している場合及び当該意思がないことを表示している場合以外の場合であり、かつ、当該者が前項の判定に従う意思がないことを表示している場合以外の場合であって、その者の家族が当該判定を行うことを書面により承諾しているとき。</w:t>
       </w:r>
     </w:p>
@@ -525,35 +501,23 @@
     </w:p>
     <w:p>
       <w:pPr>
-        <w:pStyle w:val="Heading6"/>
+        <w:pStyle w:val="ListBullet"/>
         <w:ind w:left="880"/>
       </w:pPr>
       <w:r>
         <w:t>一</w:t>
-      </w:r>
-    </w:p>
-    <w:p>
-      <w:pPr>
-        <w:ind w:left="880"/>
-      </w:pPr>
-      <w:r>
+        <w:br/>
         <w:t>営利を目的とするおそれがあると認められる者</w:t>
       </w:r>
     </w:p>
     <w:p>
       <w:pPr>
-        <w:pStyle w:val="Heading6"/>
+        <w:pStyle w:val="ListBullet"/>
         <w:ind w:left="880"/>
       </w:pPr>
       <w:r>
         <w:t>二</w:t>
-      </w:r>
-    </w:p>
-    <w:p>
-      <w:pPr>
-        <w:ind w:left="880"/>
-      </w:pPr>
-      <w:r>
+        <w:br/>
         <w:t>業として行う臓器のあっせんに当たって当該臓器を使用した移植術を受ける者の選択を公平かつ適正に行わないおそれがあると認められる者</w:t>
       </w:r>
     </w:p>
@@ -800,86 +764,56 @@
     </w:p>
     <w:p>
       <w:pPr>
-        <w:pStyle w:val="Heading6"/>
+        <w:pStyle w:val="ListBullet"/>
         <w:ind w:left="880"/>
       </w:pPr>
       <w:r>
         <w:t>一</w:t>
-      </w:r>
-    </w:p>
-    <w:p>
-      <w:pPr>
-        <w:ind w:left="880"/>
-      </w:pPr>
-      <w:r>
+        <w:br/>
         <w:t>第九条の規定に違反した者</w:t>
       </w:r>
     </w:p>
     <w:p>
       <w:pPr>
-        <w:pStyle w:val="Heading6"/>
+        <w:pStyle w:val="ListBullet"/>
         <w:ind w:left="880"/>
       </w:pPr>
       <w:r>
         <w:t>二</w:t>
-      </w:r>
-    </w:p>
-    <w:p>
-      <w:pPr>
-        <w:ind w:left="880"/>
-      </w:pPr>
-      <w:r>
+        <w:br/>
         <w:t>第十条第一項の規定に違反して、記録を作成せず、若しくは虚偽の記録を作成し、又は同条第二項の規定に違反して記録を保存しなかった者</w:t>
       </w:r>
     </w:p>
     <w:p>
       <w:pPr>
-        <w:pStyle w:val="Heading6"/>
+        <w:pStyle w:val="ListBullet"/>
         <w:ind w:left="880"/>
       </w:pPr>
       <w:r>
         <w:t>三</w:t>
-      </w:r>
-    </w:p>
-    <w:p>
-      <w:pPr>
-        <w:ind w:left="880"/>
-      </w:pPr>
-      <w:r>
+        <w:br/>
         <w:t>第十三条の規定に違反した者</w:t>
       </w:r>
     </w:p>
     <w:p>
       <w:pPr>
-        <w:pStyle w:val="Heading6"/>
+        <w:pStyle w:val="ListBullet"/>
         <w:ind w:left="880"/>
       </w:pPr>
       <w:r>
         <w:t>四</w:t>
-      </w:r>
-    </w:p>
-    <w:p>
-      <w:pPr>
-        <w:ind w:left="880"/>
-      </w:pPr>
-      <w:r>
+        <w:br/>
         <w:t>第十四条第一項の規定に違反して、帳簿を備えず、帳簿に記載せず、若しくは虚偽の記載をし、又は同条第二項の規定に違反して帳簿を保存しなかった者</w:t>
       </w:r>
     </w:p>
     <w:p>
       <w:pPr>
-        <w:pStyle w:val="Heading6"/>
+        <w:pStyle w:val="ListBullet"/>
         <w:ind w:left="880"/>
       </w:pPr>
       <w:r>
         <w:t>五</w:t>
-      </w:r>
-    </w:p>
-    <w:p>
-      <w:pPr>
-        <w:ind w:left="880"/>
-      </w:pPr>
-      <w:r>
+        <w:br/>
         <w:t>第十五条第一項の規定による報告をせず、若しくは虚偽の報告をし、又は同項の規定による立入検査を拒み、妨げ、若しくは忌避し、若しくは同項の規定による質問に対して答弁をせず、若しくは虚偽の答弁をした者</w:t>
       </w:r>
     </w:p>
@@ -941,6 +875,8 @@
     <w:p>
       <w:r>
         <w:t>第二十条第一項の場合において供与を受けた財産上の利益は、没収する。</w:t>
+        <w:br/>
+        <w:t>その全部又は一部を没収することができないときは、その価額を追徴する。</w:t>
       </w:r>
     </w:p>
     <w:p>
@@ -1224,7 +1160,7 @@
         <w:pStyle w:val="Heading1"/>
       </w:pPr>
       <w:r>
-        <w:t>附　則（平成一一年一二月二二日法律第一六〇号）</w:t>
+        <w:t>附則（平成一一年一二月二二日法律第一六〇号）</w:t>
       </w:r>
     </w:p>
     <w:p>
@@ -1238,23 +1174,23 @@
     <w:p>
       <w:r>
         <w:t>この法律（第二条及び第三条を除く。）は、平成十三年一月六日から施行する。</w:t>
+        <w:br/>
+        <w:t>ただし、次の各号に掲げる規定は、当該各号に定める日から施行する。</w:t>
       </w:r>
     </w:p>
     <w:p>
       <w:pPr>
-        <w:pStyle w:val="Heading6"/>
+        <w:pStyle w:val="ListBullet"/>
         <w:ind w:left="880"/>
       </w:pPr>
       <w:r>
         <w:t>一</w:t>
-      </w:r>
-    </w:p>
-    <w:p>
-      <w:pPr>
-        <w:ind w:left="880"/>
-      </w:pPr>
-      <w:r>
+        <w:br/>
         <w:t>第九百九十五条（核原料物質、核燃料物質及び原子炉の規制に関する法律の一部を改正する法律附則の改正規定に係る部分に限る。）、第千三百五条、第千三百六条、第千三百二十四条第二項、第千三百二十六条第二項及び第千三百四十四条の規定</w:t>
+        <w:br/>
+        <w:br/>
+        <w:br/>
+        <w:t>公布の日</w:t>
       </w:r>
     </w:p>
     <w:p>
@@ -1267,12 +1203,26 @@
         <w:pStyle w:val="Heading1"/>
       </w:pPr>
       <w:r>
-        <w:t>附　則（平成二一年七月一七日法律第八三号）</w:t>
+        <w:t>附則（平成二一年七月一七日法律第八三号）</w:t>
       </w:r>
     </w:p>
     <w:p>
+      <w:pPr>
+        <w:pStyle w:val="Heading5"/>
+        <w:ind w:left="440"/>
+      </w:pPr>
+      <w:r>
+        <w:t>１</w:t>
+      </w:r>
+    </w:p>
+    <w:p>
+      <w:pPr>
+        <w:ind w:left="440"/>
+      </w:pPr>
       <w:r>
         <w:t>この法律は、公布の日から起算して一年を経過した日から施行する。</w:t>
+        <w:br/>
+        <w:t>ただし、第六条の次に一条を加える改正規定及び第七条の改正規定並びに次項の規定は、公布の日から起算して六月を経過した日から施行する。</w:t>
       </w:r>
     </w:p>
     <w:p>
@@ -1371,7 +1321,7 @@
     </w:pPr>
     <w:r>
       <w:tab/>
-      <w:t>WeGov v0.1 - FTS141</w:t>
+      <w:t>WeGov v0.2 - FTS141</w:t>
     </w:r>
   </w:p>
 </w:ftr>
